--- a/Tsiompikas_Dimitris_Report.docx
+++ b/Tsiompikas_Dimitris_Report.docx
@@ -3241,23 +3241,63 @@
           <w:sz w:val="36"/>
           <w:szCs w:val="36"/>
         </w:rPr>
-        <w:t xml:space="preserve">For this part, I created a GUI using TKinter </w:t>
-      </w:r>
-      <w:r>
-        <w:rPr>
-          <w:color w:val="auto"/>
-          <w:sz w:val="36"/>
-          <w:szCs w:val="36"/>
-        </w:rPr>
-        <w:t xml:space="preserve">which is a pre-built Python package (like math for example) </w:t>
-      </w:r>
-      <w:r>
-        <w:rPr>
-          <w:color w:val="auto"/>
-          <w:sz w:val="36"/>
-          <w:szCs w:val="36"/>
-        </w:rPr>
-        <w:t>which provides such functionality.</w:t>
+        <w:t xml:space="preserve">For this part, I created a </w:t>
+      </w:r>
+      <w:r>
+        <w:rPr>
+          <w:color w:val="auto"/>
+          <w:sz w:val="36"/>
+          <w:szCs w:val="36"/>
+        </w:rPr>
+        <w:t>web app</w:t>
+      </w:r>
+      <w:r>
+        <w:rPr>
+          <w:color w:val="auto"/>
+          <w:sz w:val="36"/>
+          <w:szCs w:val="36"/>
+        </w:rPr>
+        <w:t xml:space="preserve"> using Python Flask</w:t>
+      </w:r>
+      <w:r>
+        <w:rPr>
+          <w:color w:val="auto"/>
+          <w:sz w:val="36"/>
+          <w:szCs w:val="36"/>
+        </w:rPr>
+        <w:t xml:space="preserve"> </w:t>
+      </w:r>
+      <w:r>
+        <w:rPr>
+          <w:color w:val="auto"/>
+          <w:sz w:val="36"/>
+          <w:szCs w:val="36"/>
+        </w:rPr>
+        <w:t>which i</w:t>
+      </w:r>
+      <w:r>
+        <w:rPr>
+          <w:color w:val="auto"/>
+          <w:sz w:val="36"/>
+          <w:szCs w:val="36"/>
+        </w:rPr>
+        <w:t xml:space="preserve">s a </w:t>
+      </w:r>
+      <w:r>
+        <w:rPr>
+          <w:color w:val="auto"/>
+          <w:sz w:val="36"/>
+          <w:szCs w:val="36"/>
+        </w:rPr>
+        <w:t>framework for full stack application development in Python</w:t>
+      </w:r>
+      <w:r>
+        <w:rPr>
+          <w:color w:val="auto"/>
+          <w:sz w:val="36"/>
+          <w:szCs w:val="36"/>
+        </w:rPr>
+        <w:t>.</w:t>
       </w:r>
       <w:r>
         <w:rPr>
@@ -3274,7 +3314,25 @@
           <w:szCs w:val="36"/>
           <w:u w:val="single"/>
         </w:rPr>
-        <w:t>recommender_gui.py</w:t>
+        <w:t>recommender_</w:t>
+      </w:r>
+      <w:r>
+        <w:rPr>
+          <w:color w:val="auto"/>
+          <w:sz w:val="36"/>
+          <w:szCs w:val="36"/>
+          <w:u w:val="single"/>
+        </w:rPr>
+        <w:t>web</w:t>
+      </w:r>
+      <w:r>
+        <w:rPr>
+          <w:color w:val="auto"/>
+          <w:sz w:val="36"/>
+          <w:szCs w:val="36"/>
+          <w:u w:val="single"/>
+        </w:rPr>
+        <w:t>.py</w:t>
       </w:r>
       <w:r>
         <w:rPr>
@@ -3306,63 +3364,215 @@
           <w:sz w:val="36"/>
           <w:szCs w:val="36"/>
         </w:rPr>
-        <w:t xml:space="preserve">The GUI has two dropdown menus , one for similarity metric choice and one for algorithm choice </w:t>
-      </w:r>
-      <w:r>
-        <w:rPr>
-          <w:color w:val="auto"/>
-          <w:sz w:val="36"/>
-          <w:szCs w:val="36"/>
-        </w:rPr>
-        <w:t xml:space="preserve">, an input field which takes </w:t>
-      </w:r>
-      <w:r>
-        <w:rPr>
-          <w:color w:val="auto"/>
-          <w:sz w:val="36"/>
-          <w:szCs w:val="36"/>
-        </w:rPr>
-        <w:t xml:space="preserve">a user ID , a movie ID or a user AND a movie ID (depending on algorithm) and then returns the top 100 recommended movies </w:t>
-      </w:r>
-      <w:r>
-        <w:rPr>
-          <w:color w:val="auto"/>
-          <w:sz w:val="36"/>
-          <w:szCs w:val="36"/>
-        </w:rPr>
-        <w:t xml:space="preserve">by fetching them from the text files </w:t>
-      </w:r>
-      <w:r>
-        <w:rPr>
-          <w:color w:val="auto"/>
-          <w:sz w:val="36"/>
-          <w:szCs w:val="36"/>
-        </w:rPr>
-        <w:t>in a new window each time the</w:t>
-      </w:r>
-      <w:r>
-        <w:rPr>
-          <w:color w:val="auto"/>
-          <w:sz w:val="36"/>
-          <w:szCs w:val="36"/>
-        </w:rPr>
-        <w:t xml:space="preserve"> “Search”</w:t>
-      </w:r>
-      <w:r>
-        <w:rPr>
-          <w:color w:val="auto"/>
-          <w:sz w:val="36"/>
-          <w:szCs w:val="36"/>
-        </w:rPr>
-        <w:t xml:space="preserve"> button is pres</w:t>
-      </w:r>
-      <w:r>
-        <w:rPr>
-          <w:color w:val="auto"/>
-          <w:sz w:val="36"/>
-          <w:szCs w:val="36"/>
-        </w:rPr>
-        <w:t>sed.</w:t>
+        <w:t>T</w:t>
+      </w:r>
+      <w:r>
+        <w:rPr>
+          <w:color w:val="auto"/>
+          <w:sz w:val="36"/>
+          <w:szCs w:val="36"/>
+        </w:rPr>
+        <w:t>he first web page</w:t>
+      </w:r>
+      <w:r>
+        <w:rPr>
+          <w:color w:val="auto"/>
+          <w:sz w:val="36"/>
+          <w:szCs w:val="36"/>
+        </w:rPr>
+        <w:t xml:space="preserve"> (called index.html , can be found in templates folder)</w:t>
+      </w:r>
+      <w:r>
+        <w:rPr>
+          <w:color w:val="auto"/>
+          <w:sz w:val="36"/>
+          <w:szCs w:val="36"/>
+        </w:rPr>
+        <w:t xml:space="preserve"> has the two dropdown menus with an input text field</w:t>
+      </w:r>
+      <w:r>
+        <w:rPr>
+          <w:color w:val="auto"/>
+          <w:sz w:val="36"/>
+          <w:szCs w:val="36"/>
+        </w:rPr>
+        <w:t xml:space="preserve"> that takes the user’s input </w:t>
+      </w:r>
+      <w:r>
+        <w:rPr>
+          <w:color w:val="auto"/>
+          <w:sz w:val="36"/>
+          <w:szCs w:val="36"/>
+        </w:rPr>
+        <w:t>and then the next page</w:t>
+      </w:r>
+      <w:r>
+        <w:rPr>
+          <w:color w:val="auto"/>
+          <w:sz w:val="36"/>
+          <w:szCs w:val="36"/>
+        </w:rPr>
+        <w:t xml:space="preserve"> (called recommendation.html , also in templates folder)</w:t>
+      </w:r>
+      <w:r>
+        <w:rPr>
+          <w:color w:val="auto"/>
+          <w:sz w:val="36"/>
+          <w:szCs w:val="36"/>
+        </w:rPr>
+        <w:t xml:space="preserve"> shows the </w:t>
+      </w:r>
+      <w:r>
+        <w:rPr>
+          <w:color w:val="auto"/>
+          <w:sz w:val="36"/>
+          <w:szCs w:val="36"/>
+        </w:rPr>
+        <w:t xml:space="preserve">table with movie titles , IDs and genres </w:t>
+      </w:r>
+      <w:r>
+        <w:rPr>
+          <w:color w:val="auto"/>
+          <w:sz w:val="36"/>
+          <w:szCs w:val="36"/>
+        </w:rPr>
+        <w:t>from the top 100 recommended movies</w:t>
+      </w:r>
+      <w:r>
+        <w:rPr>
+          <w:color w:val="auto"/>
+          <w:sz w:val="36"/>
+          <w:szCs w:val="36"/>
+        </w:rPr>
+        <w:t xml:space="preserve"> once the user presses the Search button</w:t>
+      </w:r>
+      <w:r>
+        <w:rPr>
+          <w:color w:val="auto"/>
+          <w:sz w:val="36"/>
+          <w:szCs w:val="36"/>
+        </w:rPr>
+        <w:t xml:space="preserve"> (Search button executes a function that reads the text files and returns the top 100 recommended movies based on metric</w:t>
+      </w:r>
+      <w:r>
+        <w:rPr>
+          <w:color w:val="auto"/>
+          <w:sz w:val="36"/>
+          <w:szCs w:val="36"/>
+        </w:rPr>
+        <w:t>,</w:t>
+      </w:r>
+      <w:r>
+        <w:rPr>
+          <w:color w:val="auto"/>
+          <w:sz w:val="36"/>
+          <w:szCs w:val="36"/>
+        </w:rPr>
+        <w:t xml:space="preserve"> algorithm</w:t>
+      </w:r>
+      <w:r>
+        <w:rPr>
+          <w:color w:val="auto"/>
+          <w:sz w:val="36"/>
+          <w:szCs w:val="36"/>
+        </w:rPr>
+        <w:t xml:space="preserve"> and input , either user ID , movie ID or both for hybrid</w:t>
+      </w:r>
+      <w:r>
+        <w:rPr>
+          <w:color w:val="auto"/>
+          <w:sz w:val="36"/>
+          <w:szCs w:val="36"/>
+        </w:rPr>
+        <w:t xml:space="preserve">) </w:t>
+      </w:r>
+      <w:r>
+        <w:rPr>
+          <w:color w:val="auto"/>
+          <w:sz w:val="36"/>
+          <w:szCs w:val="36"/>
+        </w:rPr>
+        <w:t>.</w:t>
+      </w:r>
+      <w:r>
+        <w:rPr>
+          <w:color w:val="auto"/>
+          <w:sz w:val="36"/>
+          <w:szCs w:val="36"/>
+        </w:rPr>
+        <w:t xml:space="preserve"> </w:t>
+      </w:r>
+      <w:r>
+        <w:rPr>
+          <w:color w:val="auto"/>
+          <w:sz w:val="36"/>
+          <w:szCs w:val="36"/>
+        </w:rPr>
+        <w:t>After starting the server</w:t>
+      </w:r>
+      <w:r>
+        <w:rPr>
+          <w:color w:val="auto"/>
+          <w:sz w:val="36"/>
+          <w:szCs w:val="36"/>
+        </w:rPr>
+        <w:t xml:space="preserve"> (just execute the py file)</w:t>
+      </w:r>
+      <w:r>
+        <w:rPr>
+          <w:color w:val="auto"/>
+          <w:sz w:val="36"/>
+          <w:szCs w:val="36"/>
+        </w:rPr>
+        <w:t xml:space="preserve"> you can access</w:t>
+      </w:r>
+      <w:r>
+        <w:rPr>
+          <w:color w:val="auto"/>
+          <w:sz w:val="36"/>
+          <w:szCs w:val="36"/>
+        </w:rPr>
+        <w:t xml:space="preserve"> the main page at</w:t>
+      </w:r>
+      <w:r>
+        <w:rPr>
+          <w:color w:val="auto"/>
+          <w:sz w:val="36"/>
+          <w:szCs w:val="36"/>
+        </w:rPr>
+        <w:t xml:space="preserve"> localhost:5000.</w:t>
+      </w:r>
+      <w:r>
+        <w:rPr>
+          <w:color w:val="auto"/>
+          <w:sz w:val="36"/>
+          <w:szCs w:val="36"/>
+        </w:rPr>
+        <w:t xml:space="preserve"> (You will also need to pip install flask through cmd</w:t>
+      </w:r>
+      <w:r>
+        <w:rPr>
+          <w:color w:val="auto"/>
+          <w:sz w:val="36"/>
+          <w:szCs w:val="36"/>
+        </w:rPr>
+        <w:t>, README file describes the process thoroughly</w:t>
+      </w:r>
+      <w:r>
+        <w:rPr>
+          <w:color w:val="auto"/>
+          <w:sz w:val="36"/>
+          <w:szCs w:val="36"/>
+        </w:rPr>
+        <w:t>)</w:t>
+      </w:r>
+      <w:r>
+        <w:rPr>
+          <w:color w:val="auto"/>
+          <w:sz w:val="36"/>
+          <w:szCs w:val="36"/>
+        </w:rPr>
+        <w:t>.</w:t>
       </w:r>
     </w:p>
     <w:sectPr>
